--- a/tuần 1/note.docx
+++ b/tuần 1/note.docx
@@ -57,6 +57,9 @@
       <w:r>
         <w:t>3/ dependency injection:</w:t>
       </w:r>
+      <w:r>
+        <w:t>,</w:t>
+      </w:r>
     </w:p>
     <w:p>
       <w:r>
@@ -68,6 +71,12 @@
         <w:t>Khách hàng uỷ quyền cho một object khác có trách nghiệm cung cấp các dependency của khách hàng</w:t>
       </w:r>
     </w:p>
+    <w:p>
+      <w:r>
+        <w:t xml:space="preserve"> </w:t>
+      </w:r>
+    </w:p>
+    <w:p/>
     <w:sectPr>
       <w:pgSz w:w="12240" w:h="15840"/>
       <w:pgMar w:top="1440" w:right="1440" w:bottom="1440" w:left="1440" w:header="720" w:footer="720" w:gutter="0"/>
